--- a/Interview Questions.docx
+++ b/Interview Questions.docx
@@ -11,7 +11,6 @@
           <w:lang w:val="en-US"/>
         </w:rPr>
       </w:pPr>
-      <w:bookmarkStart w:id="0" w:name="_GoBack"/>
       <w:r>
         <w:rPr>
           <w:rFonts w:hint="default"/>
@@ -22,7 +21,6 @@
         <w:t>Note:</w:t>
       </w:r>
     </w:p>
-    <w:bookmarkEnd w:id="0"/>
     <w:p>
       <w:pPr>
         <w:rPr>
@@ -1120,6 +1118,1325 @@
           <w:rFonts w:hint="default"/>
         </w:rPr>
         <w:t>16) What is the return type of getWindowHandles() in Selenium?</w:t>
+      </w:r>
+    </w:p>
+    <w:p>
+      <w:pPr>
+        <w:rPr>
+          <w:rFonts w:hint="default"/>
+        </w:rPr>
+      </w:pPr>
+    </w:p>
+    <w:p>
+      <w:pPr>
+        <w:rPr>
+          <w:rFonts w:hint="default"/>
+        </w:rPr>
+      </w:pPr>
+      <w:r>
+        <w:rPr>
+          <w:rFonts w:hint="default"/>
+          <w:lang w:val="en-IN"/>
+        </w:rPr>
+        <w:t>---------------------------------------------------------------------------------------------------------------------------------------</w:t>
+      </w:r>
+      <w:r>
+        <w:rPr>
+          <w:rFonts w:hint="default"/>
+          <w:lang w:val="en-IN"/>
+        </w:rPr>
+        <w:br w:type="textWrapping"/>
+      </w:r>
+      <w:bookmarkStart w:id="0" w:name="_GoBack"/>
+      <w:bookmarkEnd w:id="0"/>
+    </w:p>
+    <w:p>
+      <w:pPr>
+        <w:rPr>
+          <w:rFonts w:hint="default"/>
+        </w:rPr>
+      </w:pPr>
+    </w:p>
+    <w:p>
+      <w:pPr>
+        <w:rPr>
+          <w:rFonts w:hint="default"/>
+        </w:rPr>
+      </w:pPr>
+      <w:r>
+        <w:rPr>
+          <w:rFonts w:ascii="Segoe UI" w:hAnsi="Segoe UI" w:eastAsia="Segoe UI" w:cs="Segoe UI"/>
+          <w:b/>
+          <w:bCs/>
+          <w:i w:val="0"/>
+          <w:iCs w:val="0"/>
+          <w:caps w:val="0"/>
+          <w:color w:val="0A66C2"/>
+          <w:spacing w:val="0"/>
+          <w:sz w:val="16"/>
+          <w:szCs w:val="16"/>
+          <w:bdr w:val="none" w:color="0A66C2" w:sz="0" w:space="0"/>
+          <w:vertAlign w:val="baseline"/>
+        </w:rPr>
+        <w:fldChar w:fldCharType="begin"/>
+      </w:r>
+      <w:r>
+        <w:rPr>
+          <w:rFonts w:ascii="Segoe UI" w:hAnsi="Segoe UI" w:eastAsia="Segoe UI" w:cs="Segoe UI"/>
+          <w:b/>
+          <w:bCs/>
+          <w:i w:val="0"/>
+          <w:iCs w:val="0"/>
+          <w:caps w:val="0"/>
+          <w:color w:val="0A66C2"/>
+          <w:spacing w:val="0"/>
+          <w:sz w:val="16"/>
+          <w:szCs w:val="16"/>
+          <w:bdr w:val="none" w:color="0A66C2" w:sz="0" w:space="0"/>
+          <w:vertAlign w:val="baseline"/>
+        </w:rPr>
+        <w:instrText xml:space="preserve"> HYPERLINK "https://www.linkedin.com/search/results/all/?keywords=%23tcs&amp;origin=HASH_TAG_FROM_FEED" </w:instrText>
+      </w:r>
+      <w:r>
+        <w:rPr>
+          <w:rFonts w:ascii="Segoe UI" w:hAnsi="Segoe UI" w:eastAsia="Segoe UI" w:cs="Segoe UI"/>
+          <w:b/>
+          <w:bCs/>
+          <w:i w:val="0"/>
+          <w:iCs w:val="0"/>
+          <w:caps w:val="0"/>
+          <w:color w:val="0A66C2"/>
+          <w:spacing w:val="0"/>
+          <w:sz w:val="16"/>
+          <w:szCs w:val="16"/>
+          <w:bdr w:val="none" w:color="0A66C2" w:sz="0" w:space="0"/>
+          <w:vertAlign w:val="baseline"/>
+        </w:rPr>
+        <w:fldChar w:fldCharType="separate"/>
+      </w:r>
+      <w:r>
+        <w:rPr>
+          <w:rStyle w:val="4"/>
+          <w:rFonts w:hint="default" w:ascii="Segoe UI" w:hAnsi="Segoe UI" w:eastAsia="Segoe UI" w:cs="Segoe UI"/>
+          <w:b/>
+          <w:bCs/>
+          <w:i w:val="0"/>
+          <w:iCs w:val="0"/>
+          <w:caps w:val="0"/>
+          <w:color w:val="0A66C2"/>
+          <w:spacing w:val="0"/>
+          <w:sz w:val="16"/>
+          <w:szCs w:val="16"/>
+          <w:bdr w:val="none" w:color="0A66C2" w:sz="0" w:space="0"/>
+          <w:vertAlign w:val="baseline"/>
+        </w:rPr>
+        <w:t>#TCS</w:t>
+      </w:r>
+      <w:r>
+        <w:rPr>
+          <w:rFonts w:hint="default" w:ascii="Segoe UI" w:hAnsi="Segoe UI" w:eastAsia="Segoe UI" w:cs="Segoe UI"/>
+          <w:b/>
+          <w:bCs/>
+          <w:i w:val="0"/>
+          <w:iCs w:val="0"/>
+          <w:caps w:val="0"/>
+          <w:color w:val="0A66C2"/>
+          <w:spacing w:val="0"/>
+          <w:sz w:val="16"/>
+          <w:szCs w:val="16"/>
+          <w:bdr w:val="none" w:color="0A66C2" w:sz="0" w:space="0"/>
+          <w:vertAlign w:val="baseline"/>
+        </w:rPr>
+        <w:fldChar w:fldCharType="end"/>
+      </w:r>
+      <w:r>
+        <w:rPr>
+          <w:rFonts w:hint="default" w:ascii="Segoe UI" w:hAnsi="Segoe UI" w:eastAsia="Segoe UI" w:cs="Segoe UI"/>
+          <w:i w:val="0"/>
+          <w:iCs w:val="0"/>
+          <w:caps w:val="0"/>
+          <w:spacing w:val="0"/>
+          <w:sz w:val="16"/>
+          <w:szCs w:val="16"/>
+          <w:bdr w:val="none" w:color="auto" w:sz="0" w:space="0"/>
+          <w:vertAlign w:val="baseline"/>
+        </w:rPr>
+        <w:t xml:space="preserve"> </w:t>
+      </w:r>
+      <w:r>
+        <w:rPr>
+          <w:rFonts w:hint="default" w:ascii="Segoe UI" w:hAnsi="Segoe UI" w:eastAsia="Segoe UI" w:cs="Segoe UI"/>
+          <w:i w:val="0"/>
+          <w:iCs w:val="0"/>
+          <w:caps w:val="0"/>
+          <w:spacing w:val="0"/>
+          <w:sz w:val="16"/>
+          <w:szCs w:val="16"/>
+          <w:shd w:val="clear" w:fill="FFFFFF"/>
+        </w:rPr>
+        <w:t>| Sr. QA | Interview Questions</w:t>
+      </w:r>
+      <w:r>
+        <w:rPr>
+          <w:rFonts w:hint="default" w:ascii="Segoe UI" w:hAnsi="Segoe UI" w:eastAsia="Segoe UI" w:cs="Segoe UI"/>
+          <w:i w:val="0"/>
+          <w:iCs w:val="0"/>
+          <w:caps w:val="0"/>
+          <w:spacing w:val="0"/>
+          <w:sz w:val="16"/>
+          <w:szCs w:val="16"/>
+          <w:bdr w:val="none" w:color="auto" w:sz="0" w:space="0"/>
+          <w:vertAlign w:val="baseline"/>
+        </w:rPr>
+        <w:br w:type="textWrapping"/>
+      </w:r>
+      <w:r>
+        <w:rPr>
+          <w:rFonts w:hint="default" w:ascii="Segoe UI" w:hAnsi="Segoe UI" w:eastAsia="Segoe UI" w:cs="Segoe UI"/>
+          <w:i w:val="0"/>
+          <w:iCs w:val="0"/>
+          <w:caps w:val="0"/>
+          <w:spacing w:val="0"/>
+          <w:sz w:val="16"/>
+          <w:szCs w:val="16"/>
+          <w:bdr w:val="none" w:color="auto" w:sz="0" w:space="0"/>
+          <w:vertAlign w:val="baseline"/>
+        </w:rPr>
+        <w:br w:type="textWrapping"/>
+      </w:r>
+      <w:r>
+        <w:rPr>
+          <w:rFonts w:hint="default" w:ascii="Segoe UI" w:hAnsi="Segoe UI" w:eastAsia="Segoe UI" w:cs="Segoe UI"/>
+          <w:i w:val="0"/>
+          <w:iCs w:val="0"/>
+          <w:caps w:val="0"/>
+          <w:spacing w:val="0"/>
+          <w:sz w:val="16"/>
+          <w:szCs w:val="16"/>
+          <w:shd w:val="clear" w:fill="FFFFFF"/>
+        </w:rPr>
+        <w:t>Manual Testing Questions:</w:t>
+      </w:r>
+      <w:r>
+        <w:rPr>
+          <w:rFonts w:hint="default" w:ascii="Segoe UI" w:hAnsi="Segoe UI" w:eastAsia="Segoe UI" w:cs="Segoe UI"/>
+          <w:i w:val="0"/>
+          <w:iCs w:val="0"/>
+          <w:caps w:val="0"/>
+          <w:spacing w:val="0"/>
+          <w:sz w:val="16"/>
+          <w:szCs w:val="16"/>
+          <w:bdr w:val="none" w:color="auto" w:sz="0" w:space="0"/>
+          <w:vertAlign w:val="baseline"/>
+        </w:rPr>
+        <w:br w:type="textWrapping"/>
+      </w:r>
+      <w:r>
+        <w:rPr>
+          <w:rFonts w:hint="default" w:ascii="Segoe UI" w:hAnsi="Segoe UI" w:eastAsia="Segoe UI" w:cs="Segoe UI"/>
+          <w:i w:val="0"/>
+          <w:iCs w:val="0"/>
+          <w:caps w:val="0"/>
+          <w:spacing w:val="0"/>
+          <w:sz w:val="16"/>
+          <w:szCs w:val="16"/>
+          <w:shd w:val="clear" w:fill="FFFFFF"/>
+        </w:rPr>
+        <w:t>1. Have you worked in Agile methodology? Explain it.</w:t>
+      </w:r>
+      <w:r>
+        <w:rPr>
+          <w:rFonts w:hint="default" w:ascii="Segoe UI" w:hAnsi="Segoe UI" w:eastAsia="Segoe UI" w:cs="Segoe UI"/>
+          <w:i w:val="0"/>
+          <w:iCs w:val="0"/>
+          <w:caps w:val="0"/>
+          <w:spacing w:val="0"/>
+          <w:sz w:val="16"/>
+          <w:szCs w:val="16"/>
+          <w:bdr w:val="none" w:color="auto" w:sz="0" w:space="0"/>
+          <w:vertAlign w:val="baseline"/>
+        </w:rPr>
+        <w:br w:type="textWrapping"/>
+      </w:r>
+      <w:r>
+        <w:rPr>
+          <w:rFonts w:hint="default" w:ascii="Segoe UI" w:hAnsi="Segoe UI" w:eastAsia="Segoe UI" w:cs="Segoe UI"/>
+          <w:i w:val="0"/>
+          <w:iCs w:val="0"/>
+          <w:caps w:val="0"/>
+          <w:spacing w:val="0"/>
+          <w:sz w:val="16"/>
+          <w:szCs w:val="16"/>
+          <w:shd w:val="clear" w:fill="FFFFFF"/>
+        </w:rPr>
+        <w:t>2. Explain the points you consider while writing a good test case.</w:t>
+      </w:r>
+      <w:r>
+        <w:rPr>
+          <w:rFonts w:hint="default" w:ascii="Segoe UI" w:hAnsi="Segoe UI" w:eastAsia="Segoe UI" w:cs="Segoe UI"/>
+          <w:i w:val="0"/>
+          <w:iCs w:val="0"/>
+          <w:caps w:val="0"/>
+          <w:spacing w:val="0"/>
+          <w:sz w:val="16"/>
+          <w:szCs w:val="16"/>
+          <w:bdr w:val="none" w:color="auto" w:sz="0" w:space="0"/>
+          <w:vertAlign w:val="baseline"/>
+        </w:rPr>
+        <w:br w:type="textWrapping"/>
+      </w:r>
+      <w:r>
+        <w:rPr>
+          <w:rFonts w:hint="default" w:ascii="Segoe UI" w:hAnsi="Segoe UI" w:eastAsia="Segoe UI" w:cs="Segoe UI"/>
+          <w:i w:val="0"/>
+          <w:iCs w:val="0"/>
+          <w:caps w:val="0"/>
+          <w:spacing w:val="0"/>
+          <w:sz w:val="16"/>
+          <w:szCs w:val="16"/>
+          <w:shd w:val="clear" w:fill="FFFFFF"/>
+        </w:rPr>
+        <w:t>3. What is the Bug Life Cycle?</w:t>
+      </w:r>
+      <w:r>
+        <w:rPr>
+          <w:rFonts w:hint="default" w:ascii="Segoe UI" w:hAnsi="Segoe UI" w:eastAsia="Segoe UI" w:cs="Segoe UI"/>
+          <w:i w:val="0"/>
+          <w:iCs w:val="0"/>
+          <w:caps w:val="0"/>
+          <w:spacing w:val="0"/>
+          <w:sz w:val="16"/>
+          <w:szCs w:val="16"/>
+          <w:bdr w:val="none" w:color="auto" w:sz="0" w:space="0"/>
+          <w:vertAlign w:val="baseline"/>
+        </w:rPr>
+        <w:br w:type="textWrapping"/>
+      </w:r>
+      <w:r>
+        <w:rPr>
+          <w:rFonts w:hint="default" w:ascii="Segoe UI" w:hAnsi="Segoe UI" w:eastAsia="Segoe UI" w:cs="Segoe UI"/>
+          <w:i w:val="0"/>
+          <w:iCs w:val="0"/>
+          <w:caps w:val="0"/>
+          <w:spacing w:val="0"/>
+          <w:sz w:val="16"/>
+          <w:szCs w:val="16"/>
+          <w:shd w:val="clear" w:fill="FFFFFF"/>
+        </w:rPr>
+        <w:t>4. Difference between Test Scenario vs Test Case.</w:t>
+      </w:r>
+      <w:r>
+        <w:rPr>
+          <w:rFonts w:hint="default" w:ascii="Segoe UI" w:hAnsi="Segoe UI" w:eastAsia="Segoe UI" w:cs="Segoe UI"/>
+          <w:i w:val="0"/>
+          <w:iCs w:val="0"/>
+          <w:caps w:val="0"/>
+          <w:spacing w:val="0"/>
+          <w:sz w:val="16"/>
+          <w:szCs w:val="16"/>
+          <w:bdr w:val="none" w:color="auto" w:sz="0" w:space="0"/>
+          <w:vertAlign w:val="baseline"/>
+        </w:rPr>
+        <w:br w:type="textWrapping"/>
+      </w:r>
+      <w:r>
+        <w:rPr>
+          <w:rFonts w:hint="default" w:ascii="Segoe UI" w:hAnsi="Segoe UI" w:eastAsia="Segoe UI" w:cs="Segoe UI"/>
+          <w:i w:val="0"/>
+          <w:iCs w:val="0"/>
+          <w:caps w:val="0"/>
+          <w:spacing w:val="0"/>
+          <w:sz w:val="16"/>
+          <w:szCs w:val="16"/>
+          <w:shd w:val="clear" w:fill="FFFFFF"/>
+        </w:rPr>
+        <w:t>5. Difference between Functional vs Non-Functional Testing.</w:t>
+      </w:r>
+      <w:r>
+        <w:rPr>
+          <w:rFonts w:hint="default" w:ascii="Segoe UI" w:hAnsi="Segoe UI" w:eastAsia="Segoe UI" w:cs="Segoe UI"/>
+          <w:i w:val="0"/>
+          <w:iCs w:val="0"/>
+          <w:caps w:val="0"/>
+          <w:spacing w:val="0"/>
+          <w:sz w:val="16"/>
+          <w:szCs w:val="16"/>
+          <w:bdr w:val="none" w:color="auto" w:sz="0" w:space="0"/>
+          <w:vertAlign w:val="baseline"/>
+        </w:rPr>
+        <w:br w:type="textWrapping"/>
+      </w:r>
+      <w:r>
+        <w:rPr>
+          <w:rFonts w:hint="default" w:ascii="Segoe UI" w:hAnsi="Segoe UI" w:eastAsia="Segoe UI" w:cs="Segoe UI"/>
+          <w:i w:val="0"/>
+          <w:iCs w:val="0"/>
+          <w:caps w:val="0"/>
+          <w:spacing w:val="0"/>
+          <w:sz w:val="16"/>
+          <w:szCs w:val="16"/>
+          <w:shd w:val="clear" w:fill="FFFFFF"/>
+        </w:rPr>
+        <w:t>6. Difference between Smoke and Sanity Testing.</w:t>
+      </w:r>
+      <w:r>
+        <w:rPr>
+          <w:rFonts w:hint="default" w:ascii="Segoe UI" w:hAnsi="Segoe UI" w:eastAsia="Segoe UI" w:cs="Segoe UI"/>
+          <w:i w:val="0"/>
+          <w:iCs w:val="0"/>
+          <w:caps w:val="0"/>
+          <w:spacing w:val="0"/>
+          <w:sz w:val="16"/>
+          <w:szCs w:val="16"/>
+          <w:bdr w:val="none" w:color="auto" w:sz="0" w:space="0"/>
+          <w:vertAlign w:val="baseline"/>
+        </w:rPr>
+        <w:br w:type="textWrapping"/>
+      </w:r>
+      <w:r>
+        <w:rPr>
+          <w:rFonts w:hint="default" w:ascii="Segoe UI" w:hAnsi="Segoe UI" w:eastAsia="Segoe UI" w:cs="Segoe UI"/>
+          <w:i w:val="0"/>
+          <w:iCs w:val="0"/>
+          <w:caps w:val="0"/>
+          <w:spacing w:val="0"/>
+          <w:sz w:val="16"/>
+          <w:szCs w:val="16"/>
+          <w:shd w:val="clear" w:fill="FFFFFF"/>
+        </w:rPr>
+        <w:t>7. What is STLC in software testing?</w:t>
+      </w:r>
+      <w:r>
+        <w:rPr>
+          <w:rFonts w:hint="default" w:ascii="Segoe UI" w:hAnsi="Segoe UI" w:eastAsia="Segoe UI" w:cs="Segoe UI"/>
+          <w:i w:val="0"/>
+          <w:iCs w:val="0"/>
+          <w:caps w:val="0"/>
+          <w:spacing w:val="0"/>
+          <w:sz w:val="16"/>
+          <w:szCs w:val="16"/>
+          <w:bdr w:val="none" w:color="auto" w:sz="0" w:space="0"/>
+          <w:vertAlign w:val="baseline"/>
+        </w:rPr>
+        <w:br w:type="textWrapping"/>
+      </w:r>
+      <w:r>
+        <w:rPr>
+          <w:rFonts w:hint="default" w:ascii="Segoe UI" w:hAnsi="Segoe UI" w:eastAsia="Segoe UI" w:cs="Segoe UI"/>
+          <w:i w:val="0"/>
+          <w:iCs w:val="0"/>
+          <w:caps w:val="0"/>
+          <w:spacing w:val="0"/>
+          <w:sz w:val="16"/>
+          <w:szCs w:val="16"/>
+          <w:shd w:val="clear" w:fill="FFFFFF"/>
+        </w:rPr>
+        <w:t>8. Difference between Alpha and Beta Testing.</w:t>
+      </w:r>
+      <w:r>
+        <w:rPr>
+          <w:rFonts w:hint="default" w:ascii="Segoe UI" w:hAnsi="Segoe UI" w:eastAsia="Segoe UI" w:cs="Segoe UI"/>
+          <w:i w:val="0"/>
+          <w:iCs w:val="0"/>
+          <w:caps w:val="0"/>
+          <w:spacing w:val="0"/>
+          <w:sz w:val="16"/>
+          <w:szCs w:val="16"/>
+          <w:bdr w:val="none" w:color="auto" w:sz="0" w:space="0"/>
+          <w:vertAlign w:val="baseline"/>
+        </w:rPr>
+        <w:br w:type="textWrapping"/>
+      </w:r>
+      <w:r>
+        <w:rPr>
+          <w:rFonts w:hint="default" w:ascii="Segoe UI" w:hAnsi="Segoe UI" w:eastAsia="Segoe UI" w:cs="Segoe UI"/>
+          <w:i w:val="0"/>
+          <w:iCs w:val="0"/>
+          <w:caps w:val="0"/>
+          <w:spacing w:val="0"/>
+          <w:sz w:val="16"/>
+          <w:szCs w:val="16"/>
+          <w:shd w:val="clear" w:fill="FFFFFF"/>
+        </w:rPr>
+        <w:t>9. How many tests have you automated in a single sprint?</w:t>
+      </w:r>
+      <w:r>
+        <w:rPr>
+          <w:rFonts w:hint="default" w:ascii="Segoe UI" w:hAnsi="Segoe UI" w:eastAsia="Segoe UI" w:cs="Segoe UI"/>
+          <w:i w:val="0"/>
+          <w:iCs w:val="0"/>
+          <w:caps w:val="0"/>
+          <w:spacing w:val="0"/>
+          <w:sz w:val="16"/>
+          <w:szCs w:val="16"/>
+          <w:bdr w:val="none" w:color="auto" w:sz="0" w:space="0"/>
+          <w:vertAlign w:val="baseline"/>
+        </w:rPr>
+        <w:br w:type="textWrapping"/>
+      </w:r>
+      <w:r>
+        <w:rPr>
+          <w:rFonts w:hint="default" w:ascii="Segoe UI" w:hAnsi="Segoe UI" w:eastAsia="Segoe UI" w:cs="Segoe UI"/>
+          <w:i w:val="0"/>
+          <w:iCs w:val="0"/>
+          <w:caps w:val="0"/>
+          <w:spacing w:val="0"/>
+          <w:sz w:val="16"/>
+          <w:szCs w:val="16"/>
+          <w:shd w:val="clear" w:fill="FFFFFF"/>
+        </w:rPr>
+        <w:t>10. How do you decide which test cases to automate?</w:t>
+      </w:r>
+      <w:r>
+        <w:rPr>
+          <w:rFonts w:hint="default" w:ascii="Segoe UI" w:hAnsi="Segoe UI" w:eastAsia="Segoe UI" w:cs="Segoe UI"/>
+          <w:i w:val="0"/>
+          <w:iCs w:val="0"/>
+          <w:caps w:val="0"/>
+          <w:spacing w:val="0"/>
+          <w:sz w:val="16"/>
+          <w:szCs w:val="16"/>
+          <w:bdr w:val="none" w:color="auto" w:sz="0" w:space="0"/>
+          <w:vertAlign w:val="baseline"/>
+        </w:rPr>
+        <w:br w:type="textWrapping"/>
+      </w:r>
+      <w:r>
+        <w:rPr>
+          <w:rFonts w:hint="default" w:ascii="Segoe UI" w:hAnsi="Segoe UI" w:eastAsia="Segoe UI" w:cs="Segoe UI"/>
+          <w:i w:val="0"/>
+          <w:iCs w:val="0"/>
+          <w:caps w:val="0"/>
+          <w:spacing w:val="0"/>
+          <w:sz w:val="16"/>
+          <w:szCs w:val="16"/>
+          <w:shd w:val="clear" w:fill="FFFFFF"/>
+        </w:rPr>
+        <w:t>11. Which test cases would you not automate?</w:t>
+      </w:r>
+      <w:r>
+        <w:rPr>
+          <w:rFonts w:hint="default" w:ascii="Segoe UI" w:hAnsi="Segoe UI" w:eastAsia="Segoe UI" w:cs="Segoe UI"/>
+          <w:i w:val="0"/>
+          <w:iCs w:val="0"/>
+          <w:caps w:val="0"/>
+          <w:spacing w:val="0"/>
+          <w:sz w:val="16"/>
+          <w:szCs w:val="16"/>
+          <w:bdr w:val="none" w:color="auto" w:sz="0" w:space="0"/>
+          <w:vertAlign w:val="baseline"/>
+        </w:rPr>
+        <w:br w:type="textWrapping"/>
+      </w:r>
+      <w:r>
+        <w:rPr>
+          <w:rFonts w:hint="default" w:ascii="Segoe UI" w:hAnsi="Segoe UI" w:eastAsia="Segoe UI" w:cs="Segoe UI"/>
+          <w:i w:val="0"/>
+          <w:iCs w:val="0"/>
+          <w:caps w:val="0"/>
+          <w:spacing w:val="0"/>
+          <w:sz w:val="16"/>
+          <w:szCs w:val="16"/>
+          <w:shd w:val="clear" w:fill="FFFFFF"/>
+        </w:rPr>
+        <w:t>12. Is 100% automation possible?</w:t>
+      </w:r>
+      <w:r>
+        <w:rPr>
+          <w:rFonts w:hint="default" w:ascii="Segoe UI" w:hAnsi="Segoe UI" w:eastAsia="Segoe UI" w:cs="Segoe UI"/>
+          <w:i w:val="0"/>
+          <w:iCs w:val="0"/>
+          <w:caps w:val="0"/>
+          <w:spacing w:val="0"/>
+          <w:sz w:val="16"/>
+          <w:szCs w:val="16"/>
+          <w:bdr w:val="none" w:color="auto" w:sz="0" w:space="0"/>
+          <w:vertAlign w:val="baseline"/>
+        </w:rPr>
+        <w:br w:type="textWrapping"/>
+      </w:r>
+      <w:r>
+        <w:rPr>
+          <w:rFonts w:hint="default" w:ascii="Segoe UI" w:hAnsi="Segoe UI" w:eastAsia="Segoe UI" w:cs="Segoe UI"/>
+          <w:i w:val="0"/>
+          <w:iCs w:val="0"/>
+          <w:caps w:val="0"/>
+          <w:spacing w:val="0"/>
+          <w:sz w:val="16"/>
+          <w:szCs w:val="16"/>
+          <w:shd w:val="clear" w:fill="FFFFFF"/>
+        </w:rPr>
+        <w:t>13. Important things to consider when logging a bug.</w:t>
+      </w:r>
+      <w:r>
+        <w:rPr>
+          <w:rFonts w:hint="default" w:ascii="Segoe UI" w:hAnsi="Segoe UI" w:eastAsia="Segoe UI" w:cs="Segoe UI"/>
+          <w:i w:val="0"/>
+          <w:iCs w:val="0"/>
+          <w:caps w:val="0"/>
+          <w:spacing w:val="0"/>
+          <w:sz w:val="16"/>
+          <w:szCs w:val="16"/>
+          <w:bdr w:val="none" w:color="auto" w:sz="0" w:space="0"/>
+          <w:vertAlign w:val="baseline"/>
+        </w:rPr>
+        <w:br w:type="textWrapping"/>
+      </w:r>
+      <w:r>
+        <w:rPr>
+          <w:rFonts w:hint="default" w:ascii="Segoe UI" w:hAnsi="Segoe UI" w:eastAsia="Segoe UI" w:cs="Segoe UI"/>
+          <w:i w:val="0"/>
+          <w:iCs w:val="0"/>
+          <w:caps w:val="0"/>
+          <w:spacing w:val="0"/>
+          <w:sz w:val="16"/>
+          <w:szCs w:val="16"/>
+          <w:shd w:val="clear" w:fill="FFFFFF"/>
+        </w:rPr>
+        <w:t>14. Where do you write your test cases? In Excel or some other tool?</w:t>
+      </w:r>
+      <w:r>
+        <w:rPr>
+          <w:rFonts w:hint="default" w:ascii="Segoe UI" w:hAnsi="Segoe UI" w:eastAsia="Segoe UI" w:cs="Segoe UI"/>
+          <w:i w:val="0"/>
+          <w:iCs w:val="0"/>
+          <w:caps w:val="0"/>
+          <w:spacing w:val="0"/>
+          <w:sz w:val="16"/>
+          <w:szCs w:val="16"/>
+          <w:bdr w:val="none" w:color="auto" w:sz="0" w:space="0"/>
+          <w:vertAlign w:val="baseline"/>
+        </w:rPr>
+        <w:br w:type="textWrapping"/>
+      </w:r>
+      <w:r>
+        <w:rPr>
+          <w:rFonts w:hint="default" w:ascii="Segoe UI" w:hAnsi="Segoe UI" w:eastAsia="Segoe UI" w:cs="Segoe UI"/>
+          <w:i w:val="0"/>
+          <w:iCs w:val="0"/>
+          <w:caps w:val="0"/>
+          <w:spacing w:val="0"/>
+          <w:sz w:val="16"/>
+          <w:szCs w:val="16"/>
+          <w:bdr w:val="none" w:color="auto" w:sz="0" w:space="0"/>
+          <w:vertAlign w:val="baseline"/>
+        </w:rPr>
+        <w:br w:type="textWrapping"/>
+      </w:r>
+      <w:r>
+        <w:rPr>
+          <w:rFonts w:hint="default" w:ascii="Segoe UI" w:hAnsi="Segoe UI" w:eastAsia="Segoe UI" w:cs="Segoe UI"/>
+          <w:i w:val="0"/>
+          <w:iCs w:val="0"/>
+          <w:caps w:val="0"/>
+          <w:spacing w:val="0"/>
+          <w:sz w:val="16"/>
+          <w:szCs w:val="16"/>
+          <w:shd w:val="clear" w:fill="FFFFFF"/>
+        </w:rPr>
+        <w:t>Automation Testing:</w:t>
+      </w:r>
+      <w:r>
+        <w:rPr>
+          <w:rFonts w:hint="default" w:ascii="Segoe UI" w:hAnsi="Segoe UI" w:eastAsia="Segoe UI" w:cs="Segoe UI"/>
+          <w:i w:val="0"/>
+          <w:iCs w:val="0"/>
+          <w:caps w:val="0"/>
+          <w:spacing w:val="0"/>
+          <w:sz w:val="16"/>
+          <w:szCs w:val="16"/>
+          <w:bdr w:val="none" w:color="auto" w:sz="0" w:space="0"/>
+          <w:vertAlign w:val="baseline"/>
+        </w:rPr>
+        <w:br w:type="textWrapping"/>
+      </w:r>
+      <w:r>
+        <w:rPr>
+          <w:rFonts w:hint="default" w:ascii="Segoe UI" w:hAnsi="Segoe UI" w:eastAsia="Segoe UI" w:cs="Segoe UI"/>
+          <w:i w:val="0"/>
+          <w:iCs w:val="0"/>
+          <w:caps w:val="0"/>
+          <w:spacing w:val="0"/>
+          <w:sz w:val="16"/>
+          <w:szCs w:val="16"/>
+          <w:shd w:val="clear" w:fill="FFFFFF"/>
+        </w:rPr>
+        <w:t>1. Difference between implicit and explicit waits.</w:t>
+      </w:r>
+      <w:r>
+        <w:rPr>
+          <w:rFonts w:hint="default" w:ascii="Segoe UI" w:hAnsi="Segoe UI" w:eastAsia="Segoe UI" w:cs="Segoe UI"/>
+          <w:i w:val="0"/>
+          <w:iCs w:val="0"/>
+          <w:caps w:val="0"/>
+          <w:spacing w:val="0"/>
+          <w:sz w:val="16"/>
+          <w:szCs w:val="16"/>
+          <w:bdr w:val="none" w:color="auto" w:sz="0" w:space="0"/>
+          <w:vertAlign w:val="baseline"/>
+        </w:rPr>
+        <w:br w:type="textWrapping"/>
+      </w:r>
+      <w:r>
+        <w:rPr>
+          <w:rFonts w:hint="default" w:ascii="Segoe UI" w:hAnsi="Segoe UI" w:eastAsia="Segoe UI" w:cs="Segoe UI"/>
+          <w:i w:val="0"/>
+          <w:iCs w:val="0"/>
+          <w:caps w:val="0"/>
+          <w:spacing w:val="0"/>
+          <w:sz w:val="16"/>
+          <w:szCs w:val="16"/>
+          <w:shd w:val="clear" w:fill="FFFFFF"/>
+        </w:rPr>
+        <w:t>2. Asked to share screen and write XPath for a given element.</w:t>
+      </w:r>
+      <w:r>
+        <w:rPr>
+          <w:rFonts w:hint="default" w:ascii="Segoe UI" w:hAnsi="Segoe UI" w:eastAsia="Segoe UI" w:cs="Segoe UI"/>
+          <w:i w:val="0"/>
+          <w:iCs w:val="0"/>
+          <w:caps w:val="0"/>
+          <w:spacing w:val="0"/>
+          <w:sz w:val="16"/>
+          <w:szCs w:val="16"/>
+          <w:bdr w:val="none" w:color="auto" w:sz="0" w:space="0"/>
+          <w:vertAlign w:val="baseline"/>
+        </w:rPr>
+        <w:br w:type="textWrapping"/>
+      </w:r>
+      <w:r>
+        <w:rPr>
+          <w:rFonts w:hint="default" w:ascii="Segoe UI" w:hAnsi="Segoe UI" w:eastAsia="Segoe UI" w:cs="Segoe UI"/>
+          <w:i w:val="0"/>
+          <w:iCs w:val="0"/>
+          <w:caps w:val="0"/>
+          <w:spacing w:val="0"/>
+          <w:sz w:val="16"/>
+          <w:szCs w:val="16"/>
+          <w:shd w:val="clear" w:fill="FFFFFF"/>
+        </w:rPr>
+        <w:t>3. Use of the Actions class and Select class.</w:t>
+      </w:r>
+      <w:r>
+        <w:rPr>
+          <w:rFonts w:hint="default" w:ascii="Segoe UI" w:hAnsi="Segoe UI" w:eastAsia="Segoe UI" w:cs="Segoe UI"/>
+          <w:i w:val="0"/>
+          <w:iCs w:val="0"/>
+          <w:caps w:val="0"/>
+          <w:spacing w:val="0"/>
+          <w:sz w:val="16"/>
+          <w:szCs w:val="16"/>
+          <w:bdr w:val="none" w:color="auto" w:sz="0" w:space="0"/>
+          <w:vertAlign w:val="baseline"/>
+        </w:rPr>
+        <w:br w:type="textWrapping"/>
+      </w:r>
+      <w:r>
+        <w:rPr>
+          <w:rFonts w:hint="default" w:ascii="Segoe UI" w:hAnsi="Segoe UI" w:eastAsia="Segoe UI" w:cs="Segoe UI"/>
+          <w:i w:val="0"/>
+          <w:iCs w:val="0"/>
+          <w:caps w:val="0"/>
+          <w:spacing w:val="0"/>
+          <w:sz w:val="16"/>
+          <w:szCs w:val="16"/>
+          <w:shd w:val="clear" w:fill="FFFFFF"/>
+        </w:rPr>
+        <w:t>4. Explain your roles and responsibilities.</w:t>
+      </w:r>
+      <w:r>
+        <w:rPr>
+          <w:rFonts w:hint="default" w:ascii="Segoe UI" w:hAnsi="Segoe UI" w:eastAsia="Segoe UI" w:cs="Segoe UI"/>
+          <w:i w:val="0"/>
+          <w:iCs w:val="0"/>
+          <w:caps w:val="0"/>
+          <w:spacing w:val="0"/>
+          <w:sz w:val="16"/>
+          <w:szCs w:val="16"/>
+          <w:bdr w:val="none" w:color="auto" w:sz="0" w:space="0"/>
+          <w:vertAlign w:val="baseline"/>
+        </w:rPr>
+        <w:br w:type="textWrapping"/>
+      </w:r>
+      <w:r>
+        <w:rPr>
+          <w:rFonts w:hint="default" w:ascii="Segoe UI" w:hAnsi="Segoe UI" w:eastAsia="Segoe UI" w:cs="Segoe UI"/>
+          <w:i w:val="0"/>
+          <w:iCs w:val="0"/>
+          <w:caps w:val="0"/>
+          <w:spacing w:val="0"/>
+          <w:sz w:val="16"/>
+          <w:szCs w:val="16"/>
+          <w:shd w:val="clear" w:fill="FFFFFF"/>
+        </w:rPr>
+        <w:t>5. Exceptions faced while working with Selenium (Give 5 examples).</w:t>
+      </w:r>
+      <w:r>
+        <w:rPr>
+          <w:rFonts w:hint="default" w:ascii="Segoe UI" w:hAnsi="Segoe UI" w:eastAsia="Segoe UI" w:cs="Segoe UI"/>
+          <w:i w:val="0"/>
+          <w:iCs w:val="0"/>
+          <w:caps w:val="0"/>
+          <w:spacing w:val="0"/>
+          <w:sz w:val="16"/>
+          <w:szCs w:val="16"/>
+          <w:bdr w:val="none" w:color="auto" w:sz="0" w:space="0"/>
+          <w:vertAlign w:val="baseline"/>
+        </w:rPr>
+        <w:br w:type="textWrapping"/>
+      </w:r>
+      <w:r>
+        <w:rPr>
+          <w:rFonts w:hint="default" w:ascii="Segoe UI" w:hAnsi="Segoe UI" w:eastAsia="Segoe UI" w:cs="Segoe UI"/>
+          <w:i w:val="0"/>
+          <w:iCs w:val="0"/>
+          <w:caps w:val="0"/>
+          <w:spacing w:val="0"/>
+          <w:sz w:val="16"/>
+          <w:szCs w:val="16"/>
+          <w:shd w:val="clear" w:fill="FFFFFF"/>
+        </w:rPr>
+        <w:t>6. OOPS concepts (Inheritance, Abstraction, Polymorphism, etc.).</w:t>
+      </w:r>
+      <w:r>
+        <w:rPr>
+          <w:rFonts w:hint="default" w:ascii="Segoe UI" w:hAnsi="Segoe UI" w:eastAsia="Segoe UI" w:cs="Segoe UI"/>
+          <w:i w:val="0"/>
+          <w:iCs w:val="0"/>
+          <w:caps w:val="0"/>
+          <w:spacing w:val="0"/>
+          <w:sz w:val="16"/>
+          <w:szCs w:val="16"/>
+          <w:bdr w:val="none" w:color="auto" w:sz="0" w:space="0"/>
+          <w:vertAlign w:val="baseline"/>
+        </w:rPr>
+        <w:br w:type="textWrapping"/>
+      </w:r>
+      <w:r>
+        <w:rPr>
+          <w:rFonts w:hint="default" w:ascii="Segoe UI" w:hAnsi="Segoe UI" w:eastAsia="Segoe UI" w:cs="Segoe UI"/>
+          <w:i w:val="0"/>
+          <w:iCs w:val="0"/>
+          <w:caps w:val="0"/>
+          <w:spacing w:val="0"/>
+          <w:sz w:val="16"/>
+          <w:szCs w:val="16"/>
+          <w:shd w:val="clear" w:fill="FFFFFF"/>
+        </w:rPr>
+        <w:t>7. Difference between findElement() vs findElements().</w:t>
+      </w:r>
+      <w:r>
+        <w:rPr>
+          <w:rFonts w:hint="default" w:ascii="Segoe UI" w:hAnsi="Segoe UI" w:eastAsia="Segoe UI" w:cs="Segoe UI"/>
+          <w:i w:val="0"/>
+          <w:iCs w:val="0"/>
+          <w:caps w:val="0"/>
+          <w:spacing w:val="0"/>
+          <w:sz w:val="16"/>
+          <w:szCs w:val="16"/>
+          <w:bdr w:val="none" w:color="auto" w:sz="0" w:space="0"/>
+          <w:vertAlign w:val="baseline"/>
+        </w:rPr>
+        <w:br w:type="textWrapping"/>
+      </w:r>
+      <w:r>
+        <w:rPr>
+          <w:rFonts w:hint="default" w:ascii="Segoe UI" w:hAnsi="Segoe UI" w:eastAsia="Segoe UI" w:cs="Segoe UI"/>
+          <w:i w:val="0"/>
+          <w:iCs w:val="0"/>
+          <w:caps w:val="0"/>
+          <w:spacing w:val="0"/>
+          <w:sz w:val="16"/>
+          <w:szCs w:val="16"/>
+          <w:shd w:val="clear" w:fill="FFFFFF"/>
+        </w:rPr>
+        <w:t>8. How to handle alerts in Selenium?</w:t>
+      </w:r>
+      <w:r>
+        <w:rPr>
+          <w:rFonts w:hint="default" w:ascii="Segoe UI" w:hAnsi="Segoe UI" w:eastAsia="Segoe UI" w:cs="Segoe UI"/>
+          <w:i w:val="0"/>
+          <w:iCs w:val="0"/>
+          <w:caps w:val="0"/>
+          <w:spacing w:val="0"/>
+          <w:sz w:val="16"/>
+          <w:szCs w:val="16"/>
+          <w:bdr w:val="none" w:color="auto" w:sz="0" w:space="0"/>
+          <w:vertAlign w:val="baseline"/>
+        </w:rPr>
+        <w:br w:type="textWrapping"/>
+      </w:r>
+      <w:r>
+        <w:rPr>
+          <w:rFonts w:hint="default" w:ascii="Segoe UI" w:hAnsi="Segoe UI" w:eastAsia="Segoe UI" w:cs="Segoe UI"/>
+          <w:i w:val="0"/>
+          <w:iCs w:val="0"/>
+          <w:caps w:val="0"/>
+          <w:spacing w:val="0"/>
+          <w:sz w:val="16"/>
+          <w:szCs w:val="16"/>
+          <w:shd w:val="clear" w:fill="FFFFFF"/>
+        </w:rPr>
+        <w:t>9. Write Selenium code to take a screenshot.</w:t>
+      </w:r>
+      <w:r>
+        <w:rPr>
+          <w:rFonts w:hint="default" w:ascii="Segoe UI" w:hAnsi="Segoe UI" w:eastAsia="Segoe UI" w:cs="Segoe UI"/>
+          <w:i w:val="0"/>
+          <w:iCs w:val="0"/>
+          <w:caps w:val="0"/>
+          <w:spacing w:val="0"/>
+          <w:sz w:val="16"/>
+          <w:szCs w:val="16"/>
+          <w:bdr w:val="none" w:color="auto" w:sz="0" w:space="0"/>
+          <w:vertAlign w:val="baseline"/>
+        </w:rPr>
+        <w:br w:type="textWrapping"/>
+      </w:r>
+      <w:r>
+        <w:rPr>
+          <w:rFonts w:hint="default" w:ascii="Segoe UI" w:hAnsi="Segoe UI" w:eastAsia="Segoe UI" w:cs="Segoe UI"/>
+          <w:i w:val="0"/>
+          <w:iCs w:val="0"/>
+          <w:caps w:val="0"/>
+          <w:spacing w:val="0"/>
+          <w:sz w:val="16"/>
+          <w:szCs w:val="16"/>
+          <w:shd w:val="clear" w:fill="FFFFFF"/>
+        </w:rPr>
+        <w:t>10. What is priority in TestNG?</w:t>
+      </w:r>
+      <w:r>
+        <w:rPr>
+          <w:rFonts w:hint="default" w:ascii="Segoe UI" w:hAnsi="Segoe UI" w:eastAsia="Segoe UI" w:cs="Segoe UI"/>
+          <w:i w:val="0"/>
+          <w:iCs w:val="0"/>
+          <w:caps w:val="0"/>
+          <w:spacing w:val="0"/>
+          <w:sz w:val="16"/>
+          <w:szCs w:val="16"/>
+          <w:bdr w:val="none" w:color="auto" w:sz="0" w:space="0"/>
+          <w:vertAlign w:val="baseline"/>
+        </w:rPr>
+        <w:br w:type="textWrapping"/>
+      </w:r>
+      <w:r>
+        <w:rPr>
+          <w:rFonts w:hint="default" w:ascii="Segoe UI" w:hAnsi="Segoe UI" w:eastAsia="Segoe UI" w:cs="Segoe UI"/>
+          <w:i w:val="0"/>
+          <w:iCs w:val="0"/>
+          <w:caps w:val="0"/>
+          <w:spacing w:val="0"/>
+          <w:sz w:val="16"/>
+          <w:szCs w:val="16"/>
+          <w:shd w:val="clear" w:fill="FFFFFF"/>
+        </w:rPr>
+        <w:t>11. Reports used in your framework.</w:t>
+      </w:r>
+      <w:r>
+        <w:rPr>
+          <w:rFonts w:hint="default" w:ascii="Segoe UI" w:hAnsi="Segoe UI" w:eastAsia="Segoe UI" w:cs="Segoe UI"/>
+          <w:i w:val="0"/>
+          <w:iCs w:val="0"/>
+          <w:caps w:val="0"/>
+          <w:spacing w:val="0"/>
+          <w:sz w:val="16"/>
+          <w:szCs w:val="16"/>
+          <w:bdr w:val="none" w:color="auto" w:sz="0" w:space="0"/>
+          <w:vertAlign w:val="baseline"/>
+        </w:rPr>
+        <w:br w:type="textWrapping"/>
+      </w:r>
+      <w:r>
+        <w:rPr>
+          <w:rFonts w:hint="default" w:ascii="Segoe UI" w:hAnsi="Segoe UI" w:eastAsia="Segoe UI" w:cs="Segoe UI"/>
+          <w:i w:val="0"/>
+          <w:iCs w:val="0"/>
+          <w:caps w:val="0"/>
+          <w:spacing w:val="0"/>
+          <w:sz w:val="16"/>
+          <w:szCs w:val="16"/>
+          <w:shd w:val="clear" w:fill="FFFFFF"/>
+        </w:rPr>
+        <w:t>12. Difference between Scenario vs Scenario Outline in Cucumber BDD.</w:t>
+      </w:r>
+      <w:r>
+        <w:rPr>
+          <w:rFonts w:hint="default" w:ascii="Segoe UI" w:hAnsi="Segoe UI" w:eastAsia="Segoe UI" w:cs="Segoe UI"/>
+          <w:i w:val="0"/>
+          <w:iCs w:val="0"/>
+          <w:caps w:val="0"/>
+          <w:spacing w:val="0"/>
+          <w:sz w:val="16"/>
+          <w:szCs w:val="16"/>
+          <w:bdr w:val="none" w:color="auto" w:sz="0" w:space="0"/>
+          <w:vertAlign w:val="baseline"/>
+        </w:rPr>
+        <w:br w:type="textWrapping"/>
+      </w:r>
+      <w:r>
+        <w:rPr>
+          <w:rFonts w:hint="default" w:ascii="Segoe UI" w:hAnsi="Segoe UI" w:eastAsia="Segoe UI" w:cs="Segoe UI"/>
+          <w:i w:val="0"/>
+          <w:iCs w:val="0"/>
+          <w:caps w:val="0"/>
+          <w:spacing w:val="0"/>
+          <w:sz w:val="16"/>
+          <w:szCs w:val="16"/>
+          <w:shd w:val="clear" w:fill="FFFFFF"/>
+        </w:rPr>
+        <w:t>13. Explain the framework you are working on.</w:t>
+      </w:r>
+      <w:r>
+        <w:rPr>
+          <w:rFonts w:hint="default" w:ascii="Segoe UI" w:hAnsi="Segoe UI" w:eastAsia="Segoe UI" w:cs="Segoe UI"/>
+          <w:i w:val="0"/>
+          <w:iCs w:val="0"/>
+          <w:caps w:val="0"/>
+          <w:spacing w:val="0"/>
+          <w:sz w:val="16"/>
+          <w:szCs w:val="16"/>
+          <w:bdr w:val="none" w:color="auto" w:sz="0" w:space="0"/>
+          <w:vertAlign w:val="baseline"/>
+        </w:rPr>
+        <w:br w:type="textWrapping"/>
+      </w:r>
+      <w:r>
+        <w:rPr>
+          <w:rFonts w:hint="default" w:ascii="Segoe UI" w:hAnsi="Segoe UI" w:eastAsia="Segoe UI" w:cs="Segoe UI"/>
+          <w:i w:val="0"/>
+          <w:iCs w:val="0"/>
+          <w:caps w:val="0"/>
+          <w:spacing w:val="0"/>
+          <w:sz w:val="16"/>
+          <w:szCs w:val="16"/>
+          <w:shd w:val="clear" w:fill="FFFFFF"/>
+        </w:rPr>
+        <w:t>14. What are tags in Cucumber?</w:t>
+      </w:r>
+      <w:r>
+        <w:rPr>
+          <w:rFonts w:hint="default" w:ascii="Segoe UI" w:hAnsi="Segoe UI" w:eastAsia="Segoe UI" w:cs="Segoe UI"/>
+          <w:i w:val="0"/>
+          <w:iCs w:val="0"/>
+          <w:caps w:val="0"/>
+          <w:spacing w:val="0"/>
+          <w:sz w:val="16"/>
+          <w:szCs w:val="16"/>
+          <w:bdr w:val="none" w:color="auto" w:sz="0" w:space="0"/>
+          <w:vertAlign w:val="baseline"/>
+        </w:rPr>
+        <w:br w:type="textWrapping"/>
+      </w:r>
+      <w:r>
+        <w:rPr>
+          <w:rFonts w:hint="default" w:ascii="Segoe UI" w:hAnsi="Segoe UI" w:eastAsia="Segoe UI" w:cs="Segoe UI"/>
+          <w:i w:val="0"/>
+          <w:iCs w:val="0"/>
+          <w:caps w:val="0"/>
+          <w:spacing w:val="0"/>
+          <w:sz w:val="16"/>
+          <w:szCs w:val="16"/>
+          <w:shd w:val="clear" w:fill="FFFFFF"/>
+        </w:rPr>
+        <w:t>15. How do you manage test data in your framework?</w:t>
+      </w:r>
+      <w:r>
+        <w:rPr>
+          <w:rFonts w:hint="default" w:ascii="Segoe UI" w:hAnsi="Segoe UI" w:eastAsia="Segoe UI" w:cs="Segoe UI"/>
+          <w:i w:val="0"/>
+          <w:iCs w:val="0"/>
+          <w:caps w:val="0"/>
+          <w:spacing w:val="0"/>
+          <w:sz w:val="16"/>
+          <w:szCs w:val="16"/>
+          <w:bdr w:val="none" w:color="auto" w:sz="0" w:space="0"/>
+          <w:vertAlign w:val="baseline"/>
+        </w:rPr>
+        <w:br w:type="textWrapping"/>
+      </w:r>
+      <w:r>
+        <w:rPr>
+          <w:rFonts w:hint="default" w:ascii="Segoe UI" w:hAnsi="Segoe UI" w:eastAsia="Segoe UI" w:cs="Segoe UI"/>
+          <w:i w:val="0"/>
+          <w:iCs w:val="0"/>
+          <w:caps w:val="0"/>
+          <w:spacing w:val="0"/>
+          <w:sz w:val="16"/>
+          <w:szCs w:val="16"/>
+          <w:shd w:val="clear" w:fill="FFFFFF"/>
+        </w:rPr>
+        <w:t>16. Abstract class vs Interface.</w:t>
+      </w:r>
+      <w:r>
+        <w:rPr>
+          <w:rFonts w:hint="default" w:ascii="Segoe UI" w:hAnsi="Segoe UI" w:eastAsia="Segoe UI" w:cs="Segoe UI"/>
+          <w:i w:val="0"/>
+          <w:iCs w:val="0"/>
+          <w:caps w:val="0"/>
+          <w:spacing w:val="0"/>
+          <w:sz w:val="16"/>
+          <w:szCs w:val="16"/>
+          <w:bdr w:val="none" w:color="auto" w:sz="0" w:space="0"/>
+          <w:vertAlign w:val="baseline"/>
+        </w:rPr>
+        <w:br w:type="textWrapping"/>
+      </w:r>
+      <w:r>
+        <w:rPr>
+          <w:rFonts w:hint="default" w:ascii="Segoe UI" w:hAnsi="Segoe UI" w:eastAsia="Segoe UI" w:cs="Segoe UI"/>
+          <w:i w:val="0"/>
+          <w:iCs w:val="0"/>
+          <w:caps w:val="0"/>
+          <w:spacing w:val="0"/>
+          <w:sz w:val="16"/>
+          <w:szCs w:val="16"/>
+          <w:shd w:val="clear" w:fill="FFFFFF"/>
+        </w:rPr>
+        <w:t>17. Write Java code to reverse a string and perform array manipulation.</w:t>
+      </w:r>
+      <w:r>
+        <w:rPr>
+          <w:rFonts w:hint="default" w:ascii="Segoe UI" w:hAnsi="Segoe UI" w:eastAsia="Segoe UI" w:cs="Segoe UI"/>
+          <w:i w:val="0"/>
+          <w:iCs w:val="0"/>
+          <w:caps w:val="0"/>
+          <w:spacing w:val="0"/>
+          <w:sz w:val="16"/>
+          <w:szCs w:val="16"/>
+          <w:bdr w:val="none" w:color="auto" w:sz="0" w:space="0"/>
+          <w:vertAlign w:val="baseline"/>
+        </w:rPr>
+        <w:br w:type="textWrapping"/>
+      </w:r>
+      <w:r>
+        <w:rPr>
+          <w:rFonts w:hint="default" w:ascii="Segoe UI" w:hAnsi="Segoe UI" w:eastAsia="Segoe UI" w:cs="Segoe UI"/>
+          <w:i w:val="0"/>
+          <w:iCs w:val="0"/>
+          <w:caps w:val="0"/>
+          <w:spacing w:val="0"/>
+          <w:sz w:val="16"/>
+          <w:szCs w:val="16"/>
+          <w:shd w:val="clear" w:fill="FFFFFF"/>
+        </w:rPr>
+        <w:t>18. Questions from HashMap, HashSet.</w:t>
+      </w:r>
+      <w:r>
+        <w:rPr>
+          <w:rFonts w:hint="default" w:ascii="Segoe UI" w:hAnsi="Segoe UI" w:eastAsia="Segoe UI" w:cs="Segoe UI"/>
+          <w:i w:val="0"/>
+          <w:iCs w:val="0"/>
+          <w:caps w:val="0"/>
+          <w:spacing w:val="0"/>
+          <w:sz w:val="16"/>
+          <w:szCs w:val="16"/>
+          <w:bdr w:val="none" w:color="auto" w:sz="0" w:space="0"/>
+          <w:vertAlign w:val="baseline"/>
+        </w:rPr>
+        <w:br w:type="textWrapping"/>
+      </w:r>
+      <w:r>
+        <w:rPr>
+          <w:rFonts w:hint="default" w:ascii="Segoe UI" w:hAnsi="Segoe UI" w:eastAsia="Segoe UI" w:cs="Segoe UI"/>
+          <w:i w:val="0"/>
+          <w:iCs w:val="0"/>
+          <w:caps w:val="0"/>
+          <w:spacing w:val="0"/>
+          <w:sz w:val="16"/>
+          <w:szCs w:val="16"/>
+          <w:shd w:val="clear" w:fill="FFFFFF"/>
+        </w:rPr>
+        <w:t>19. Difference between Array and ArrayList.</w:t>
+      </w:r>
+      <w:r>
+        <w:rPr>
+          <w:rFonts w:hint="default" w:ascii="Segoe UI" w:hAnsi="Segoe UI" w:eastAsia="Segoe UI" w:cs="Segoe UI"/>
+          <w:i w:val="0"/>
+          <w:iCs w:val="0"/>
+          <w:caps w:val="0"/>
+          <w:spacing w:val="0"/>
+          <w:sz w:val="16"/>
+          <w:szCs w:val="16"/>
+          <w:bdr w:val="none" w:color="auto" w:sz="0" w:space="0"/>
+          <w:vertAlign w:val="baseline"/>
+        </w:rPr>
+        <w:br w:type="textWrapping"/>
+      </w:r>
+      <w:r>
+        <w:rPr>
+          <w:rFonts w:hint="default" w:ascii="Segoe UI" w:hAnsi="Segoe UI" w:eastAsia="Segoe UI" w:cs="Segoe UI"/>
+          <w:i w:val="0"/>
+          <w:iCs w:val="0"/>
+          <w:caps w:val="0"/>
+          <w:spacing w:val="0"/>
+          <w:sz w:val="16"/>
+          <w:szCs w:val="16"/>
+          <w:shd w:val="clear" w:fill="FFFFFF"/>
+        </w:rPr>
+        <w:t>20. What is Collection in Java?</w:t>
+      </w:r>
+      <w:r>
+        <w:rPr>
+          <w:rFonts w:hint="default" w:ascii="Segoe UI" w:hAnsi="Segoe UI" w:eastAsia="Segoe UI" w:cs="Segoe UI"/>
+          <w:i w:val="0"/>
+          <w:iCs w:val="0"/>
+          <w:caps w:val="0"/>
+          <w:spacing w:val="0"/>
+          <w:sz w:val="16"/>
+          <w:szCs w:val="16"/>
+          <w:bdr w:val="none" w:color="auto" w:sz="0" w:space="0"/>
+          <w:vertAlign w:val="baseline"/>
+        </w:rPr>
+        <w:br w:type="textWrapping"/>
+      </w:r>
+      <w:r>
+        <w:rPr>
+          <w:rFonts w:hint="default" w:ascii="Segoe UI" w:hAnsi="Segoe UI" w:eastAsia="Segoe UI" w:cs="Segoe UI"/>
+          <w:i w:val="0"/>
+          <w:iCs w:val="0"/>
+          <w:caps w:val="0"/>
+          <w:spacing w:val="0"/>
+          <w:sz w:val="16"/>
+          <w:szCs w:val="16"/>
+          <w:shd w:val="clear" w:fill="FFFFFF"/>
+        </w:rPr>
+        <w:t>21. Why is String immutable in Java?</w:t>
+      </w:r>
+      <w:r>
+        <w:rPr>
+          <w:rFonts w:hint="default" w:ascii="Segoe UI" w:hAnsi="Segoe UI" w:eastAsia="Segoe UI" w:cs="Segoe UI"/>
+          <w:i w:val="0"/>
+          <w:iCs w:val="0"/>
+          <w:caps w:val="0"/>
+          <w:spacing w:val="0"/>
+          <w:sz w:val="16"/>
+          <w:szCs w:val="16"/>
+          <w:bdr w:val="none" w:color="auto" w:sz="0" w:space="0"/>
+          <w:vertAlign w:val="baseline"/>
+        </w:rPr>
+        <w:br w:type="textWrapping"/>
+      </w:r>
+      <w:r>
+        <w:rPr>
+          <w:rFonts w:hint="default" w:ascii="Segoe UI" w:hAnsi="Segoe UI" w:eastAsia="Segoe UI" w:cs="Segoe UI"/>
+          <w:i w:val="0"/>
+          <w:iCs w:val="0"/>
+          <w:caps w:val="0"/>
+          <w:spacing w:val="0"/>
+          <w:sz w:val="16"/>
+          <w:szCs w:val="16"/>
+          <w:shd w:val="clear" w:fill="FFFFFF"/>
+        </w:rPr>
+        <w:t>22. Difference between Collection and Collections.</w:t>
+      </w:r>
+      <w:r>
+        <w:rPr>
+          <w:rFonts w:hint="default" w:ascii="Segoe UI" w:hAnsi="Segoe UI" w:eastAsia="Segoe UI" w:cs="Segoe UI"/>
+          <w:i w:val="0"/>
+          <w:iCs w:val="0"/>
+          <w:caps w:val="0"/>
+          <w:spacing w:val="0"/>
+          <w:sz w:val="16"/>
+          <w:szCs w:val="16"/>
+          <w:bdr w:val="none" w:color="auto" w:sz="0" w:space="0"/>
+          <w:vertAlign w:val="baseline"/>
+        </w:rPr>
+        <w:br w:type="textWrapping"/>
+      </w:r>
+      <w:r>
+        <w:rPr>
+          <w:rFonts w:hint="default" w:ascii="Segoe UI" w:hAnsi="Segoe UI" w:eastAsia="Segoe UI" w:cs="Segoe UI"/>
+          <w:i w:val="0"/>
+          <w:iCs w:val="0"/>
+          <w:caps w:val="0"/>
+          <w:spacing w:val="0"/>
+          <w:sz w:val="16"/>
+          <w:szCs w:val="16"/>
+          <w:shd w:val="clear" w:fill="FFFFFF"/>
+        </w:rPr>
+        <w:t>23. Difference between StringBuffer and StringBuilder.</w:t>
+      </w:r>
+      <w:r>
+        <w:rPr>
+          <w:rFonts w:hint="default" w:ascii="Segoe UI" w:hAnsi="Segoe UI" w:eastAsia="Segoe UI" w:cs="Segoe UI"/>
+          <w:i w:val="0"/>
+          <w:iCs w:val="0"/>
+          <w:caps w:val="0"/>
+          <w:spacing w:val="0"/>
+          <w:sz w:val="16"/>
+          <w:szCs w:val="16"/>
+          <w:bdr w:val="none" w:color="auto" w:sz="0" w:space="0"/>
+          <w:vertAlign w:val="baseline"/>
+        </w:rPr>
+        <w:br w:type="textWrapping"/>
+      </w:r>
+      <w:r>
+        <w:rPr>
+          <w:rFonts w:hint="default" w:ascii="Segoe UI" w:hAnsi="Segoe UI" w:eastAsia="Segoe UI" w:cs="Segoe UI"/>
+          <w:i w:val="0"/>
+          <w:iCs w:val="0"/>
+          <w:caps w:val="0"/>
+          <w:spacing w:val="0"/>
+          <w:sz w:val="16"/>
+          <w:szCs w:val="16"/>
+          <w:shd w:val="clear" w:fill="FFFFFF"/>
+        </w:rPr>
+        <w:t>24. API status codes difference (400, 401, 201, 200, etc.).</w:t>
+      </w:r>
+      <w:r>
+        <w:rPr>
+          <w:rFonts w:hint="default" w:ascii="Segoe UI" w:hAnsi="Segoe UI" w:eastAsia="Segoe UI" w:cs="Segoe UI"/>
+          <w:i w:val="0"/>
+          <w:iCs w:val="0"/>
+          <w:caps w:val="0"/>
+          <w:spacing w:val="0"/>
+          <w:sz w:val="16"/>
+          <w:szCs w:val="16"/>
+          <w:bdr w:val="none" w:color="auto" w:sz="0" w:space="0"/>
+          <w:vertAlign w:val="baseline"/>
+        </w:rPr>
+        <w:br w:type="textWrapping"/>
+      </w:r>
+      <w:r>
+        <w:rPr>
+          <w:rFonts w:hint="default" w:ascii="Segoe UI" w:hAnsi="Segoe UI" w:eastAsia="Segoe UI" w:cs="Segoe UI"/>
+          <w:i w:val="0"/>
+          <w:iCs w:val="0"/>
+          <w:caps w:val="0"/>
+          <w:spacing w:val="0"/>
+          <w:sz w:val="16"/>
+          <w:szCs w:val="16"/>
+          <w:shd w:val="clear" w:fill="FFFFFF"/>
+        </w:rPr>
+        <w:t>25. Difference between PUT vs PATCH request.</w:t>
+      </w:r>
+      <w:r>
+        <w:rPr>
+          <w:rFonts w:hint="default" w:ascii="Segoe UI" w:hAnsi="Segoe UI" w:eastAsia="Segoe UI" w:cs="Segoe UI"/>
+          <w:i w:val="0"/>
+          <w:iCs w:val="0"/>
+          <w:caps w:val="0"/>
+          <w:spacing w:val="0"/>
+          <w:sz w:val="16"/>
+          <w:szCs w:val="16"/>
+          <w:bdr w:val="none" w:color="auto" w:sz="0" w:space="0"/>
+          <w:vertAlign w:val="baseline"/>
+        </w:rPr>
+        <w:br w:type="textWrapping"/>
+      </w:r>
+      <w:r>
+        <w:rPr>
+          <w:rFonts w:hint="default" w:ascii="Segoe UI" w:hAnsi="Segoe UI" w:eastAsia="Segoe UI" w:cs="Segoe UI"/>
+          <w:i w:val="0"/>
+          <w:iCs w:val="0"/>
+          <w:caps w:val="0"/>
+          <w:spacing w:val="0"/>
+          <w:sz w:val="16"/>
+          <w:szCs w:val="16"/>
+          <w:shd w:val="clear" w:fill="FFFFFF"/>
+        </w:rPr>
+        <w:t>26. Basic GitHub commands (git add, git commit, git diff).</w:t>
       </w:r>
     </w:p>
     <w:p>
@@ -1158,7 +2475,7 @@
   <w:docDefaults>
     <w:rPrDefault>
       <w:rPr>
-        <w:rFonts w:asciiTheme="minorHAnsi" w:hAnsiTheme="minorHAnsi" w:eastAsiaTheme="minorEastAsia" w:cstheme="minorBidi"/>
+        <w:rFonts w:ascii="Times New Roman" w:hAnsi="Times New Roman" w:eastAsia="SimSun" w:cs="Times New Roman"/>
       </w:rPr>
     </w:rPrDefault>
     <w:pPrDefault/>
@@ -1442,6 +2759,15 @@
       </w:tblCellMar>
     </w:tblPr>
   </w:style>
+  <w:style w:type="character" w:styleId="4">
+    <w:name w:val="Hyperlink"/>
+    <w:basedOn w:val="2"/>
+    <w:uiPriority w:val="0"/>
+    <w:rPr>
+      <w:color w:val="0000FF"/>
+      <w:u w:val="single"/>
+    </w:rPr>
+  </w:style>
 </w:styles>
 </file>
 
